--- a/Assignment Report.docx
+++ b/Assignment Report.docx
@@ -111,733 +111,1891 @@
         <w:t xml:space="preserve">Catch Deer and Cow as their food. </w:t>
       </w:r>
       <w:r>
-        <w:t xml:space="preserve">Breed in the </w:t>
+        <w:t>Breed in the morning,</w:t>
+      </w:r>
+      <w:r>
+        <w:t xml:space="preserve"> </w:t>
+      </w:r>
+      <w:r>
+        <w:t>s</w:t>
+      </w:r>
+      <w:r>
+        <w:t xml:space="preserve">leep at night. Hard to find the prey when the weather is foggy. Not always succeed to kill the prey even if it finds it. Will feel ill if it eats the prey which contains a disease. </w:t>
+      </w:r>
+      <w:r>
+        <w:t>The disease</w:t>
+      </w:r>
+      <w:r>
+        <w:t xml:space="preserve"> will result in fast senescence</w:t>
+      </w:r>
+      <w:r>
+        <w:t>.</w:t>
+      </w:r>
+    </w:p>
+    <w:p/>
+    <w:p>
+      <w:r>
+        <w:rPr>
+          <w:rFonts w:hint="eastAsia"/>
+        </w:rPr>
+        <w:t>S</w:t>
+      </w:r>
+      <w:r>
+        <w:t xml:space="preserve">nake`s </w:t>
+      </w:r>
+      <w:proofErr w:type="spellStart"/>
+      <w:r>
+        <w:t>behaviours</w:t>
+      </w:r>
+      <w:proofErr w:type="spellEnd"/>
+      <w:r>
+        <w:t>:</w:t>
+      </w:r>
+    </w:p>
+    <w:p>
+      <w:r>
+        <w:rPr>
+          <w:rFonts w:hint="eastAsia"/>
+        </w:rPr>
+        <w:t>C</w:t>
+      </w:r>
+      <w:r>
+        <w:t>atch Deer as their food.</w:t>
+      </w:r>
+      <w:r>
+        <w:t xml:space="preserve"> </w:t>
+      </w:r>
+      <w:r>
+        <w:t>Breed in the morning,</w:t>
+      </w:r>
+      <w:r>
+        <w:t xml:space="preserve"> </w:t>
+      </w:r>
+      <w:r>
+        <w:t>sleep at night.</w:t>
+      </w:r>
+      <w:r>
+        <w:t xml:space="preserve"> Hard to find the prey when the weather is foggy. Not always succeed to kill the prey even if it finds it. Will feel ill if it eats the prey which contains a disease. The disease will result in fast senescence.</w:t>
+      </w:r>
+    </w:p>
+    <w:p/>
+    <w:p>
+      <w:r>
+        <w:t xml:space="preserve">Tiger`s </w:t>
+      </w:r>
+      <w:proofErr w:type="spellStart"/>
+      <w:r>
+        <w:t>behaviours</w:t>
+      </w:r>
+      <w:proofErr w:type="spellEnd"/>
+      <w:r>
+        <w:t>:</w:t>
+      </w:r>
+    </w:p>
+    <w:p>
+      <w:r>
+        <w:rPr>
+          <w:rFonts w:hint="eastAsia"/>
+        </w:rPr>
+        <w:t>C</w:t>
+      </w:r>
+      <w:r>
+        <w:t xml:space="preserve">atch Deer and Cow as their food. </w:t>
+      </w:r>
+      <w:r>
+        <w:t>Breed in the morning,</w:t>
+      </w:r>
+      <w:r>
+        <w:t xml:space="preserve"> </w:t>
+      </w:r>
+      <w:r>
+        <w:t>sleep at night.</w:t>
+      </w:r>
+      <w:r>
+        <w:t xml:space="preserve"> Hard to find the prey when the weather is foggy. Not always succeed to kill the prey even if it finds it. Will feel ill if it eats the prey which contains a disease. The disease will result in fas</w:t>
+      </w:r>
+      <w:r>
+        <w:t>t</w:t>
+      </w:r>
+      <w:r>
+        <w:t xml:space="preserve"> senescence.</w:t>
+      </w:r>
+    </w:p>
+    <w:p/>
+    <w:p>
+      <w:r>
+        <w:rPr>
+          <w:rFonts w:hint="eastAsia"/>
+        </w:rPr>
+        <w:t>B</w:t>
+      </w:r>
+      <w:r>
+        <w:t xml:space="preserve">oth three predators fight for </w:t>
+      </w:r>
+      <w:proofErr w:type="spellStart"/>
+      <w:r>
+        <w:t>deers</w:t>
+      </w:r>
+      <w:proofErr w:type="spellEnd"/>
+      <w:r>
+        <w:t xml:space="preserve">. Tiger and wolf also fight for cows. For large predator, deer will provide only half </w:t>
       </w:r>
       <w:proofErr w:type="spellStart"/>
       <w:proofErr w:type="gramStart"/>
       <w:r>
-        <w:t>morning,s</w:t>
-      </w:r>
-      <w:r>
-        <w:t>leep</w:t>
-      </w:r>
-      <w:proofErr w:type="spellEnd"/>
+        <w:t>foodlevel</w:t>
+      </w:r>
+      <w:proofErr w:type="spellEnd"/>
+      <w:r>
+        <w:t>.</w:t>
+      </w:r>
+      <w:r>
+        <w:t>(</w:t>
+      </w:r>
       <w:proofErr w:type="gramEnd"/>
       <w:r>
-        <w:t xml:space="preserve"> at night. Hard to find the prey when the weather is foggy. Not always succeed to kill the prey even if it finds it. Will feel ill if it eats the prey which contains a disease. </w:t>
-      </w:r>
-      <w:r>
-        <w:t>The disease</w:t>
-      </w:r>
-      <w:r>
-        <w:t xml:space="preserve"> will result in fast senescence</w:t>
-      </w:r>
+        <w:t>Tiger and Wolf)</w:t>
+      </w:r>
+    </w:p>
+    <w:p>
+      <w:r>
+        <w:t>Large p</w:t>
+      </w:r>
+      <w:r>
+        <w:t xml:space="preserve">redators will hunt when their </w:t>
+      </w:r>
+      <w:proofErr w:type="spellStart"/>
+      <w:r>
+        <w:t>foodlevels</w:t>
+      </w:r>
+      <w:proofErr w:type="spellEnd"/>
+      <w:r>
+        <w:t xml:space="preserve"> are below a </w:t>
+      </w:r>
+      <w:proofErr w:type="gramStart"/>
+      <w:r>
+        <w:t>threshold.(</w:t>
+      </w:r>
+      <w:proofErr w:type="gramEnd"/>
+      <w:r>
+        <w:t xml:space="preserve">Now is 70% of </w:t>
+      </w:r>
+      <w:proofErr w:type="spellStart"/>
+      <w:r>
+        <w:t>foodlevel</w:t>
+      </w:r>
+      <w:proofErr w:type="spellEnd"/>
+      <w:r>
+        <w:t>).</w:t>
+      </w:r>
+    </w:p>
+    <w:p/>
+    <w:p>
+      <w:r>
+        <w:t>Deer</w:t>
+      </w:r>
+      <w:r>
+        <w:t xml:space="preserve">`s </w:t>
+      </w:r>
+      <w:proofErr w:type="spellStart"/>
+      <w:r>
+        <w:t>behaviours</w:t>
+      </w:r>
+      <w:proofErr w:type="spellEnd"/>
+      <w:r>
+        <w:t>:</w:t>
+      </w:r>
+    </w:p>
+    <w:p>
+      <w:r>
+        <w:rPr>
+          <w:rFonts w:hint="eastAsia"/>
+        </w:rPr>
+        <w:t>E</w:t>
+      </w:r>
+      <w:r>
+        <w:t>at grass.</w:t>
+      </w:r>
+      <w:r>
+        <w:t xml:space="preserve"> </w:t>
+      </w:r>
+      <w:r>
+        <w:t>Breed in the morning,</w:t>
+      </w:r>
+      <w:r>
+        <w:t xml:space="preserve"> </w:t>
+      </w:r>
+      <w:r>
+        <w:t xml:space="preserve">sleep at night. When </w:t>
+      </w:r>
+      <w:r>
+        <w:t xml:space="preserve">the father deer finds the food, he will share the food with the children deer which has the smallest age. Will feel ill if it eats the grass which is </w:t>
+      </w:r>
+      <w:proofErr w:type="gramStart"/>
+      <w:r>
+        <w:t>toxic</w:t>
+      </w:r>
+      <w:proofErr w:type="gramEnd"/>
+      <w:r>
+        <w:t xml:space="preserve"> and the toxic grass will only provide little amount of </w:t>
+      </w:r>
+      <w:proofErr w:type="spellStart"/>
+      <w:r>
+        <w:t>foodlevel</w:t>
+      </w:r>
+      <w:proofErr w:type="spellEnd"/>
       <w:r>
         <w:t>.</w:t>
       </w:r>
+      <w:r>
+        <w:t xml:space="preserve"> </w:t>
+      </w:r>
+      <w:r>
+        <w:t>The disease will result in fast senescence</w:t>
+      </w:r>
+      <w:r>
+        <w:t>.</w:t>
+      </w:r>
+      <w:r>
+        <w:tab/>
+      </w:r>
+      <w:r>
+        <w:tab/>
+      </w:r>
     </w:p>
     <w:p/>
     <w:p>
       <w:r>
-        <w:rPr>
-          <w:rFonts w:hint="eastAsia"/>
+        <w:t xml:space="preserve">Cow`s </w:t>
+      </w:r>
+      <w:proofErr w:type="spellStart"/>
+      <w:r>
+        <w:t>behaviours</w:t>
+      </w:r>
+      <w:proofErr w:type="spellEnd"/>
+      <w:r>
+        <w:t>:</w:t>
+      </w:r>
+    </w:p>
+    <w:p>
+      <w:r>
+        <w:rPr>
+          <w:rFonts w:hint="eastAsia"/>
+        </w:rPr>
+        <w:t>E</w:t>
+      </w:r>
+      <w:r>
+        <w:t>at grass.</w:t>
+      </w:r>
+      <w:r>
+        <w:t xml:space="preserve"> </w:t>
+      </w:r>
+      <w:r>
+        <w:t>Breed in the morning,</w:t>
+      </w:r>
+      <w:r>
+        <w:t xml:space="preserve"> </w:t>
+      </w:r>
+      <w:r>
+        <w:t xml:space="preserve">sleep at night. When the father cow finds the food, he will share the food with the children cow which has the smallest age. Will feel ill if it eats the grass which is </w:t>
+      </w:r>
+      <w:proofErr w:type="gramStart"/>
+      <w:r>
+        <w:t>toxic</w:t>
+      </w:r>
+      <w:proofErr w:type="gramEnd"/>
+      <w:r>
+        <w:t xml:space="preserve"> and the toxic grass will only provide little amount of </w:t>
+      </w:r>
+      <w:proofErr w:type="spellStart"/>
+      <w:r>
+        <w:t>foodlevel</w:t>
+      </w:r>
+      <w:proofErr w:type="spellEnd"/>
+      <w:r>
+        <w:t>.</w:t>
+      </w:r>
+      <w:r>
+        <w:t xml:space="preserve"> </w:t>
+      </w:r>
+      <w:r>
+        <w:t>The disease will result in fast senescence.</w:t>
+      </w:r>
+      <w:r>
+        <w:tab/>
+      </w:r>
+      <w:r>
+        <w:tab/>
+      </w:r>
+    </w:p>
+    <w:p/>
+    <w:p>
+      <w:r>
+        <w:rPr>
+          <w:rFonts w:hint="eastAsia"/>
+        </w:rPr>
+        <w:t>A</w:t>
+      </w:r>
+      <w:r>
+        <w:t xml:space="preserve">ll animals will become a virus container if they feel ill. </w:t>
+      </w:r>
+    </w:p>
+    <w:p>
+      <w:pPr>
+        <w:rPr>
+          <w:rFonts w:hint="eastAsia"/>
+        </w:rPr>
+      </w:pPr>
+      <w:r>
+        <w:t xml:space="preserve">The herbivore who eats the toxic grass will be infected, the predator who eats the ill herbivore will be </w:t>
+      </w:r>
+      <w:proofErr w:type="spellStart"/>
+      <w:proofErr w:type="gramStart"/>
+      <w:r>
+        <w:t>infected.The</w:t>
+      </w:r>
+      <w:proofErr w:type="spellEnd"/>
+      <w:proofErr w:type="gramEnd"/>
+      <w:r>
+        <w:t xml:space="preserve"> virus will be inherited to the descendants when animal breeds.</w:t>
+      </w:r>
+    </w:p>
+    <w:p>
+      <w:pPr>
+        <w:rPr>
+          <w:b/>
+        </w:rPr>
+      </w:pPr>
+    </w:p>
+    <w:p>
+      <w:pPr>
+        <w:rPr>
+          <w:b/>
+        </w:rPr>
+      </w:pPr>
+    </w:p>
+    <w:p>
+      <w:pPr>
+        <w:rPr>
+          <w:b/>
+        </w:rPr>
+      </w:pPr>
+    </w:p>
+    <w:p>
+      <w:r>
+        <w:rPr>
+          <w:rFonts w:hint="eastAsia"/>
+        </w:rPr>
+        <w:lastRenderedPageBreak/>
+        <w:t>G</w:t>
+      </w:r>
+      <w:r>
+        <w:t xml:space="preserve">rass`s </w:t>
+      </w:r>
+      <w:proofErr w:type="spellStart"/>
+      <w:r>
+        <w:t>behaviours</w:t>
+      </w:r>
+      <w:proofErr w:type="spellEnd"/>
+      <w:r>
+        <w:rPr>
+          <w:rFonts w:hint="eastAsia"/>
+        </w:rPr>
+        <w:t>:</w:t>
+      </w:r>
+    </w:p>
+    <w:p>
+      <w:r>
+        <w:rPr>
+          <w:rFonts w:hint="eastAsia"/>
+        </w:rPr>
+        <w:t>G</w:t>
+      </w:r>
+      <w:r>
+        <w:t xml:space="preserve">rows at foggy and sunny days, stop growing at raining days. Only when </w:t>
+      </w:r>
+      <w:r>
+        <w:t xml:space="preserve">the </w:t>
+      </w:r>
+      <w:proofErr w:type="spellStart"/>
+      <w:r>
+        <w:t>waterlevel</w:t>
+      </w:r>
+      <w:proofErr w:type="spellEnd"/>
+      <w:r>
+        <w:t xml:space="preserve"> of grass is greater than a threshold, grass will be able to </w:t>
+      </w:r>
+      <w:proofErr w:type="gramStart"/>
+      <w:r>
+        <w:t>grow.(</w:t>
+      </w:r>
+      <w:proofErr w:type="gramEnd"/>
+      <w:r>
+        <w:t xml:space="preserve"> </w:t>
+      </w:r>
+      <w:r>
+        <w:t xml:space="preserve">40% of </w:t>
+      </w:r>
+      <w:proofErr w:type="spellStart"/>
+      <w:r>
+        <w:t>waterlevel</w:t>
+      </w:r>
+      <w:proofErr w:type="spellEnd"/>
+      <w:r>
+        <w:t xml:space="preserve"> </w:t>
+      </w:r>
+      <w:r>
+        <w:t xml:space="preserve">) </w:t>
+      </w:r>
+      <w:r>
+        <w:t xml:space="preserve">The grass will become eatable when it grows up. (Eatable </w:t>
+      </w:r>
+      <w:proofErr w:type="gramStart"/>
+      <w:r>
+        <w:t>age)</w:t>
+      </w:r>
+      <w:r>
+        <w:t>The</w:t>
+      </w:r>
+      <w:proofErr w:type="gramEnd"/>
+      <w:r>
+        <w:t xml:space="preserve"> rainy day will provide water for grass.</w:t>
+      </w:r>
+    </w:p>
+    <w:p>
+      <w:r>
+        <w:t>The source of the disease is the grass.</w:t>
+      </w:r>
+    </w:p>
+    <w:p>
+      <w:r>
+        <w:t xml:space="preserve">For grass, the probability of becoming toxic is 1/100 every time when it breeds. The toxic grass </w:t>
+      </w:r>
+      <w:proofErr w:type="gramStart"/>
+      <w:r>
+        <w:t>cant</w:t>
+      </w:r>
+      <w:proofErr w:type="gramEnd"/>
+      <w:r>
+        <w:t xml:space="preserve"> breed, it will only grow and die.</w:t>
+      </w:r>
+    </w:p>
+    <w:p/>
+    <w:p>
+      <w:r>
+        <w:rPr>
+          <w:rFonts w:hint="eastAsia"/>
+        </w:rPr>
+        <w:t>T</w:t>
+      </w:r>
+      <w:r>
+        <w:t>he weather system:</w:t>
+      </w:r>
+    </w:p>
+    <w:p>
+      <w:r>
+        <w:rPr>
+          <w:rFonts w:hint="eastAsia"/>
+        </w:rPr>
+        <w:t>T</w:t>
+      </w:r>
+      <w:r>
+        <w:t>here are three weathers in simulator: Rainy, Sunny and Foggy.</w:t>
+      </w:r>
+    </w:p>
+    <w:p>
+      <w:r>
+        <w:t xml:space="preserve">Sunny day is the ordinary day, </w:t>
+      </w:r>
+      <w:proofErr w:type="gramStart"/>
+      <w:r>
+        <w:t>All</w:t>
+      </w:r>
+      <w:proofErr w:type="gramEnd"/>
+      <w:r>
+        <w:t xml:space="preserve"> creatures grow normally.</w:t>
+      </w:r>
+    </w:p>
+    <w:p>
+      <w:r>
+        <w:rPr>
+          <w:rFonts w:hint="eastAsia"/>
+        </w:rPr>
+        <w:t>R</w:t>
+      </w:r>
+      <w:r>
+        <w:t>ainy day will influence grass. The grass stops growing in rainy day and get water supply.</w:t>
+      </w:r>
+    </w:p>
+    <w:p>
+      <w:r>
+        <w:rPr>
+          <w:rFonts w:hint="eastAsia"/>
+        </w:rPr>
+        <w:t>F</w:t>
+      </w:r>
+      <w:r>
+        <w:t>oggy day will influence predators. Its harder for them to find the food.</w:t>
+      </w:r>
+      <w:r>
+        <w:t xml:space="preserve"> </w:t>
+      </w:r>
+      <w:r>
+        <w:rPr>
+          <w:rFonts w:hint="eastAsia"/>
+        </w:rPr>
+        <w:t>(</w:t>
+      </w:r>
+      <w:r>
+        <w:t>50% of chance)</w:t>
+      </w:r>
+    </w:p>
+    <w:p/>
+    <w:p>
+      <w:r>
+        <w:rPr>
+          <w:rFonts w:hint="eastAsia"/>
+        </w:rPr>
+        <w:t>T</w:t>
+      </w:r>
+      <w:r>
+        <w:t>he day &amp; night system:</w:t>
+      </w:r>
+    </w:p>
+    <w:p>
+      <w:r>
+        <w:t>We consider 2 steps as a day. The first step is AM, and the second step is PM.</w:t>
+      </w:r>
+    </w:p>
+    <w:p>
+      <w:r>
+        <w:t>All animals sleep at night.</w:t>
+      </w:r>
+    </w:p>
+    <w:p>
+      <w:pPr>
+        <w:rPr>
+          <w:rFonts w:hint="eastAsia"/>
+        </w:rPr>
+      </w:pPr>
+    </w:p>
+    <w:p>
+      <w:pPr>
+        <w:rPr>
+          <w:rFonts w:hint="eastAsia"/>
+        </w:rPr>
+      </w:pPr>
+      <w:r>
+        <w:rPr>
+          <w:rFonts w:hint="eastAsia"/>
+        </w:rPr>
+        <w:t>T</w:t>
+      </w:r>
+      <w:r>
+        <w:t>he food sharing &amp; hunt system</w:t>
+      </w:r>
+      <w:r>
+        <w:rPr>
+          <w:rFonts w:hint="eastAsia"/>
+        </w:rPr>
+        <w:t>:</w:t>
+      </w:r>
+    </w:p>
+    <w:p>
+      <w:r>
+        <w:rPr>
+          <w:rFonts w:hint="eastAsia"/>
+        </w:rPr>
+        <w:t>A</w:t>
+      </w:r>
+      <w:r>
+        <w:t>nimal will share food with their descendants, lower the probability of that the child animal dies in early years.</w:t>
+      </w:r>
+    </w:p>
+    <w:p>
+      <w:pPr>
+        <w:rPr>
+          <w:rFonts w:hint="eastAsia"/>
+        </w:rPr>
+      </w:pPr>
+      <w:r>
+        <w:t>For predators, only the maturity and old animals can hunt. They wont share food with their children. But for herbivores, child animal can eat grass and grown animal will share food.</w:t>
+      </w:r>
+    </w:p>
+    <w:p>
+      <w:pPr>
+        <w:rPr>
+          <w:b/>
+        </w:rPr>
+      </w:pPr>
+      <w:r>
+        <w:rPr>
+          <w:rFonts w:hint="eastAsia"/>
+          <w:b/>
+        </w:rPr>
+        <w:t>2</w:t>
+      </w:r>
+      <w:r>
+        <w:rPr>
+          <w:b/>
+        </w:rPr>
+        <w:t>.</w:t>
+      </w:r>
+      <w:r>
+        <w:rPr>
+          <w:b/>
+        </w:rPr>
+        <w:t xml:space="preserve"> extension tasks</w:t>
+      </w:r>
+    </w:p>
+    <w:p>
+      <w:pPr>
+        <w:rPr>
+          <w:b/>
+        </w:rPr>
+      </w:pPr>
+    </w:p>
+    <w:p>
+      <w:pPr>
+        <w:rPr>
+          <w:b/>
+        </w:rPr>
+      </w:pPr>
+      <w:r>
+        <w:rPr>
+          <w:rFonts w:hint="eastAsia"/>
+          <w:b/>
+        </w:rPr>
+        <w:t>①</w:t>
+      </w:r>
+      <w:r>
+        <w:rPr>
+          <w:rFonts w:hint="eastAsia"/>
+          <w:b/>
         </w:rPr>
         <w:t>S</w:t>
       </w:r>
       <w:r>
-        <w:t xml:space="preserve">nake`s </w:t>
-      </w:r>
-      <w:proofErr w:type="spellStart"/>
-      <w:r>
-        <w:t>behaviours</w:t>
-      </w:r>
-      <w:proofErr w:type="spellEnd"/>
-      <w:r>
-        <w:t>:</w:t>
-      </w:r>
-    </w:p>
-    <w:p>
-      <w:r>
-        <w:rPr>
-          <w:rFonts w:hint="eastAsia"/>
-        </w:rPr>
-        <w:t>C</w:t>
-      </w:r>
-      <w:r>
-        <w:t>atch Deer as their food.</w:t>
-      </w:r>
+        <w:rPr>
+          <w:b/>
+        </w:rPr>
+        <w:t>hare food</w:t>
+      </w:r>
+      <w:r>
+        <w:rPr>
+          <w:rFonts w:hint="eastAsia"/>
+          <w:b/>
+        </w:rPr>
+        <w:t>：</w:t>
+      </w:r>
+    </w:p>
+    <w:p>
+      <w:r>
+        <w:t>For herbivore</w:t>
+      </w:r>
+      <w:r>
+        <w:t>, if a parent of children finds grass. He/Her will share the food with his/her child who has the lowest age.</w:t>
+      </w:r>
+    </w:p>
+    <w:p>
+      <w:r>
+        <w:rPr>
+          <w:rFonts w:hint="eastAsia"/>
+        </w:rPr>
+        <w:t>H</w:t>
+      </w:r>
+      <w:r>
+        <w:t>ow to find the child who has the lowest age:</w:t>
+      </w:r>
+    </w:p>
+    <w:p>
+      <w:pPr>
+        <w:rPr>
+          <w:rFonts w:hint="eastAsia"/>
+        </w:rPr>
+      </w:pPr>
+      <w:r>
+        <w:t>We</w:t>
+      </w:r>
+      <w:r>
+        <w:t xml:space="preserve"> create a &lt;Animal&gt; typed list called children in Animal class, it stores the children of a pair of </w:t>
+      </w:r>
+      <w:proofErr w:type="gramStart"/>
+      <w:r>
+        <w:t>animal</w:t>
+      </w:r>
+      <w:proofErr w:type="gramEnd"/>
+      <w:r>
+        <w:t xml:space="preserve">. Then in </w:t>
+      </w:r>
+      <w:proofErr w:type="gramStart"/>
+      <w:r>
+        <w:t>method ”</w:t>
+      </w:r>
+      <w:proofErr w:type="gramEnd"/>
       <w:r>
         <w:t xml:space="preserve"> </w:t>
       </w:r>
-      <w:r>
-        <w:t xml:space="preserve">Breed in the </w:t>
-      </w:r>
-      <w:proofErr w:type="spellStart"/>
+      <w:proofErr w:type="spellStart"/>
+      <w:r>
+        <w:t>get_lowest_Age</w:t>
+      </w:r>
+      <w:proofErr w:type="spellEnd"/>
+      <w:r>
+        <w:t xml:space="preserve">()”, </w:t>
+      </w:r>
+      <w:r>
+        <w:t>we</w:t>
+      </w:r>
+      <w:r>
+        <w:t xml:space="preserve"> create a &lt;Integer,</w:t>
+      </w:r>
+      <w:r>
+        <w:t xml:space="preserve"> </w:t>
+      </w:r>
+      <w:r>
+        <w:t>Animal&gt; typed HashMap. By using for loop twice, I put the age of child animal and child animal into HashMap and then compute their ages</w:t>
+      </w:r>
+      <w:r>
+        <w:t>. Then return the animal typed object which has the lowest key value.</w:t>
+      </w:r>
+    </w:p>
+    <w:p>
+      <w:r>
+        <w:rPr>
+          <w:rFonts w:hint="eastAsia"/>
+        </w:rPr>
+        <w:t>I</w:t>
+      </w:r>
+      <w:r>
+        <w:t>f there are more than one animal which have the same age, the food will be shared to all of them.</w:t>
+      </w:r>
+    </w:p>
+    <w:p>
+      <w:pPr>
+        <w:rPr>
+          <w:b/>
+        </w:rPr>
+      </w:pPr>
+      <w:r>
+        <w:rPr>
+          <w:rFonts w:hint="eastAsia"/>
+          <w:b/>
+        </w:rPr>
+        <w:t>②</w:t>
+      </w:r>
+      <w:r>
+        <w:rPr>
+          <w:b/>
+        </w:rPr>
+        <w:t>L</w:t>
+      </w:r>
+      <w:r>
+        <w:rPr>
+          <w:b/>
+        </w:rPr>
+        <w:t>abels</w:t>
+      </w:r>
+      <w:r>
+        <w:rPr>
+          <w:rFonts w:hint="eastAsia"/>
+          <w:b/>
+        </w:rPr>
+        <w:t>：</w:t>
+      </w:r>
+    </w:p>
+    <w:p>
+      <w:r>
+        <w:t>The label of current weather/ current time</w:t>
+      </w:r>
+      <w:r>
+        <w:t xml:space="preserve"> </w:t>
+      </w:r>
       <w:proofErr w:type="gramStart"/>
       <w:r>
-        <w:t>morning,sleep</w:t>
-      </w:r>
-      <w:proofErr w:type="spellEnd"/>
+        <w:t>are</w:t>
+      </w:r>
       <w:proofErr w:type="gramEnd"/>
       <w:r>
-        <w:t xml:space="preserve"> at night.</w:t>
-      </w:r>
-      <w:r>
-        <w:t xml:space="preserve"> Hard to find the prey when the weather is foggy. Not always succeed to kill the prey even if it finds it. Will feel ill if it eats the prey which contains a disease. </w:t>
-      </w:r>
-      <w:r>
-        <w:t>The disease</w:t>
-      </w:r>
-      <w:r>
-        <w:t xml:space="preserve"> will result in fast senescence.</w:t>
+        <w:t xml:space="preserve"> displayed on the screen of the simulator.</w:t>
+      </w:r>
+    </w:p>
+    <w:p>
+      <w:r>
+        <w:rPr>
+          <w:rFonts w:hint="eastAsia"/>
+        </w:rPr>
+        <w:t>I</w:t>
+      </w:r>
+      <w:r>
+        <w:t>t changes while steps increasing. We referenced to the population label at the bottom of the screen.</w:t>
+      </w:r>
+    </w:p>
+    <w:p>
+      <w:pPr>
+        <w:rPr>
+          <w:rFonts w:eastAsiaTheme="minorHAnsi" w:hint="eastAsia"/>
+          <w:b/>
+          <w:color w:val="000000" w:themeColor="text1"/>
+        </w:rPr>
+      </w:pPr>
+      <w:r>
+        <w:rPr>
+          <w:rFonts w:eastAsiaTheme="minorHAnsi" w:cs="微软雅黑" w:hint="eastAsia"/>
+          <w:b/>
+          <w:color w:val="000000" w:themeColor="text1"/>
+          <w:shd w:val="clear" w:color="auto" w:fill="FFFFFF"/>
+        </w:rPr>
+        <w:t>③</w:t>
+      </w:r>
+      <w:proofErr w:type="spellStart"/>
+      <w:r>
+        <w:rPr>
+          <w:rFonts w:eastAsiaTheme="minorHAnsi" w:cs="微软雅黑" w:hint="eastAsia"/>
+          <w:b/>
+          <w:color w:val="000000" w:themeColor="text1"/>
+          <w:shd w:val="clear" w:color="auto" w:fill="FFFFFF"/>
+        </w:rPr>
+        <w:t>Y</w:t>
+      </w:r>
+      <w:r>
+        <w:rPr>
+          <w:rFonts w:eastAsiaTheme="minorHAnsi" w:cs="微软雅黑"/>
+          <w:b/>
+          <w:color w:val="000000" w:themeColor="text1"/>
+          <w:shd w:val="clear" w:color="auto" w:fill="FFFFFF"/>
+        </w:rPr>
+        <w:t>earS</w:t>
+      </w:r>
+      <w:r>
+        <w:rPr>
+          <w:rFonts w:eastAsiaTheme="minorHAnsi" w:cs="微软雅黑" w:hint="eastAsia"/>
+          <w:b/>
+          <w:color w:val="000000" w:themeColor="text1"/>
+          <w:shd w:val="clear" w:color="auto" w:fill="FFFFFF"/>
+        </w:rPr>
+        <w:t>tage</w:t>
+      </w:r>
+      <w:proofErr w:type="spellEnd"/>
+      <w:r>
+        <w:rPr>
+          <w:rFonts w:eastAsiaTheme="minorHAnsi" w:cs="微软雅黑" w:hint="eastAsia"/>
+          <w:b/>
+          <w:color w:val="000000" w:themeColor="text1"/>
+          <w:shd w:val="clear" w:color="auto" w:fill="FFFFFF"/>
+        </w:rPr>
+        <w:t>：</w:t>
+      </w:r>
+    </w:p>
+    <w:p>
+      <w:r>
+        <w:rPr>
+          <w:rFonts w:hint="eastAsia"/>
+        </w:rPr>
+        <w:t>T</w:t>
+      </w:r>
+      <w:r>
+        <w:t xml:space="preserve">here are 3 </w:t>
+      </w:r>
+      <w:proofErr w:type="spellStart"/>
+      <w:r>
+        <w:t>yearstages</w:t>
+      </w:r>
+      <w:proofErr w:type="spellEnd"/>
+      <w:r>
+        <w:t xml:space="preserve"> for all </w:t>
+      </w:r>
+      <w:proofErr w:type="gramStart"/>
+      <w:r>
+        <w:t>animals :</w:t>
+      </w:r>
+      <w:proofErr w:type="gramEnd"/>
+      <w:r>
+        <w:t xml:space="preserve"> “Young” (&lt;=0.3*MAX_AGE) ,”Maturity” </w:t>
+      </w:r>
+      <w:r>
+        <w:t xml:space="preserve"> </w:t>
+      </w:r>
+      <w:r>
+        <w:t>(</w:t>
+      </w:r>
+      <w:r>
+        <w:t>&gt;</w:t>
+      </w:r>
+      <w:r>
+        <w:t>0.3*MAX_AGE</w:t>
+      </w:r>
+      <w:r>
+        <w:t>&amp;&amp;&lt;=</w:t>
+      </w:r>
+      <w:r>
+        <w:t>0.</w:t>
+      </w:r>
+      <w:r>
+        <w:t>7</w:t>
+      </w:r>
+      <w:r>
+        <w:t>*MAX_AGE)</w:t>
+      </w:r>
+      <w:r>
+        <w:t xml:space="preserve"> and ”O</w:t>
+      </w:r>
+      <w:r>
+        <w:rPr>
+          <w:rFonts w:hint="eastAsia"/>
+        </w:rPr>
+        <w:t>ld</w:t>
+      </w:r>
+      <w:r>
+        <w:t>”</w:t>
+      </w:r>
+      <w:r>
+        <w:t xml:space="preserve"> </w:t>
+      </w:r>
+      <w:r>
+        <w:t>(</w:t>
+      </w:r>
+      <w:r>
+        <w:t>&gt;</w:t>
+      </w:r>
+      <w:r>
+        <w:t>0.</w:t>
+      </w:r>
+      <w:r>
+        <w:t>7</w:t>
+      </w:r>
+      <w:r>
+        <w:t>*MAX_AGE)</w:t>
+      </w:r>
+      <w:r>
+        <w:t xml:space="preserve">.Every animal will reach their corresponding </w:t>
+      </w:r>
+      <w:proofErr w:type="spellStart"/>
+      <w:r>
+        <w:t>yearstage</w:t>
+      </w:r>
+      <w:proofErr w:type="spellEnd"/>
+      <w:r>
+        <w:t xml:space="preserve"> when they growing up. </w:t>
+      </w:r>
+      <w:proofErr w:type="spellStart"/>
+      <w:r>
+        <w:t>Yearstage</w:t>
+      </w:r>
+      <w:proofErr w:type="spellEnd"/>
+      <w:r>
+        <w:t xml:space="preserve"> and breeding age are </w:t>
+      </w:r>
+      <w:r>
+        <w:lastRenderedPageBreak/>
+        <w:t xml:space="preserve">independent to each other. </w:t>
+      </w:r>
+      <w:proofErr w:type="spellStart"/>
+      <w:r>
+        <w:rPr>
+          <w:rFonts w:hint="eastAsia"/>
+        </w:rPr>
+        <w:t>Y</w:t>
+      </w:r>
+      <w:r>
+        <w:t>earstage</w:t>
+      </w:r>
+      <w:proofErr w:type="spellEnd"/>
+      <w:r>
+        <w:t xml:space="preserve"> </w:t>
+      </w:r>
+      <w:r>
+        <w:t xml:space="preserve">mainly </w:t>
+      </w:r>
+      <w:r>
+        <w:t>controls the method “</w:t>
+      </w:r>
+      <w:proofErr w:type="spellStart"/>
+      <w:proofErr w:type="gramStart"/>
+      <w:r>
+        <w:t>findfood</w:t>
+      </w:r>
+      <w:proofErr w:type="spellEnd"/>
+      <w:r>
+        <w:t>(</w:t>
+      </w:r>
+      <w:proofErr w:type="gramEnd"/>
+      <w:r>
+        <w:t>)”.</w:t>
       </w:r>
     </w:p>
     <w:p/>
     <w:p>
-      <w:r>
-        <w:t>Tiger</w:t>
-      </w:r>
-      <w:r>
-        <w:t xml:space="preserve">`s </w:t>
-      </w:r>
-      <w:proofErr w:type="spellStart"/>
-      <w:r>
-        <w:t>behaviours</w:t>
-      </w:r>
-      <w:proofErr w:type="spellEnd"/>
-      <w:r>
-        <w:t>:</w:t>
-      </w:r>
-    </w:p>
-    <w:p>
-      <w:r>
-        <w:rPr>
-          <w:rFonts w:hint="eastAsia"/>
-        </w:rPr>
-        <w:t>C</w:t>
-      </w:r>
-      <w:r>
-        <w:t>atch Deer</w:t>
-      </w:r>
-      <w:r>
-        <w:t xml:space="preserve"> and Cow</w:t>
-      </w:r>
-      <w:r>
-        <w:t xml:space="preserve"> as their food. </w:t>
-      </w:r>
-      <w:r>
-        <w:t xml:space="preserve">Breed in the </w:t>
-      </w:r>
-      <w:proofErr w:type="spellStart"/>
+      <w:pPr>
+        <w:rPr>
+          <w:b/>
+        </w:rPr>
+      </w:pPr>
+      <w:r>
+        <w:rPr>
+          <w:rFonts w:hint="eastAsia"/>
+          <w:b/>
+        </w:rPr>
+        <w:t>3.</w:t>
+      </w:r>
+      <w:r>
+        <w:rPr>
+          <w:b/>
+        </w:rPr>
+        <w:t>K</w:t>
+      </w:r>
+      <w:r>
+        <w:rPr>
+          <w:rFonts w:hint="eastAsia"/>
+          <w:b/>
+        </w:rPr>
+        <w:t>nown</w:t>
+      </w:r>
+      <w:r>
+        <w:rPr>
+          <w:b/>
+        </w:rPr>
+        <w:t xml:space="preserve"> Bugs &amp; Unfinished tasks.</w:t>
+      </w:r>
+    </w:p>
+    <w:p>
+      <w:pPr>
+        <w:rPr>
+          <w:b/>
+        </w:rPr>
+      </w:pPr>
+    </w:p>
+    <w:p>
+      <w:pPr>
+        <w:rPr>
+          <w:b/>
+        </w:rPr>
+      </w:pPr>
+      <w:r>
+        <w:rPr>
+          <w:rFonts w:hint="eastAsia"/>
+          <w:b/>
+        </w:rPr>
+        <w:t>①F</w:t>
+      </w:r>
+      <w:r>
+        <w:rPr>
+          <w:b/>
+        </w:rPr>
+        <w:t>amily:</w:t>
+      </w:r>
+    </w:p>
+    <w:p>
+      <w:r>
+        <w:rPr>
+          <w:rFonts w:hint="eastAsia"/>
+        </w:rPr>
+        <w:t>A</w:t>
+      </w:r>
+      <w:r>
+        <w:t xml:space="preserve">t </w:t>
+      </w:r>
       <w:proofErr w:type="gramStart"/>
       <w:r>
-        <w:t>morning,sleep</w:t>
-      </w:r>
-      <w:proofErr w:type="spellEnd"/>
+        <w:t>first</w:t>
+      </w:r>
       <w:proofErr w:type="gramEnd"/>
       <w:r>
-        <w:t xml:space="preserve"> at night.</w:t>
-      </w:r>
-      <w:r>
-        <w:t xml:space="preserve"> Hard to find the prey when the weather is foggy. Not always succeed to kill the prey even if it finds it. Will feel ill if it eats the prey which contains a disease. The disease will result in fas</w:t>
+        <w:t xml:space="preserve"> </w:t>
+      </w:r>
+      <w:r>
+        <w:t>we</w:t>
+      </w:r>
+      <w:r>
+        <w:t xml:space="preserve"> want to create a complete structure for family, hence </w:t>
+      </w:r>
+      <w:r>
+        <w:t>we</w:t>
+      </w:r>
+      <w:r>
+        <w:t xml:space="preserve"> create few variables: father, mother, couple and children. Every time when </w:t>
+      </w:r>
+      <w:proofErr w:type="gramStart"/>
+      <w:r>
+        <w:t>a</w:t>
+      </w:r>
+      <w:proofErr w:type="gramEnd"/>
+      <w:r>
+        <w:t xml:space="preserve"> animal breeds, he/she will have a partner and children. The child will have their father and mother.</w:t>
+      </w:r>
+    </w:p>
+    <w:p>
+      <w:r>
+        <w:t xml:space="preserve">Once the members of the family are confirmed, it will be much </w:t>
+      </w:r>
+      <w:proofErr w:type="gramStart"/>
+      <w:r>
+        <w:t>more easy</w:t>
+      </w:r>
+      <w:proofErr w:type="gramEnd"/>
+      <w:r>
+        <w:t xml:space="preserve"> to control their movements. In </w:t>
+      </w:r>
+      <w:r>
+        <w:t>our</w:t>
+      </w:r>
+      <w:r>
+        <w:t xml:space="preserve"> unfinished </w:t>
+      </w:r>
+      <w:proofErr w:type="gramStart"/>
+      <w:r>
+        <w:t>codes</w:t>
+      </w:r>
+      <w:r>
+        <w:t>(</w:t>
+      </w:r>
+      <w:proofErr w:type="gramEnd"/>
+      <w:r>
+        <w:t>at the bottom of the Deer class)</w:t>
+      </w:r>
+      <w:r>
+        <w:t>, the children mov</w:t>
+      </w:r>
+      <w:r>
+        <w:t>ing</w:t>
+      </w:r>
+      <w:r>
+        <w:t xml:space="preserve"> around the mother while their </w:t>
+      </w:r>
+      <w:proofErr w:type="spellStart"/>
+      <w:r>
+        <w:t>yearstage</w:t>
+      </w:r>
+      <w:proofErr w:type="spellEnd"/>
+      <w:r>
+        <w:t xml:space="preserve"> is ”Young” , and the range of the movement is a 4x4 blocks </w:t>
+      </w:r>
+      <w:r>
+        <w:t xml:space="preserve">which considers the mother`s location as the central. </w:t>
+      </w:r>
+    </w:p>
+    <w:p>
+      <w:r>
+        <w:rPr>
+          <w:rFonts w:hint="eastAsia"/>
+        </w:rPr>
+        <w:t>T</w:t>
+      </w:r>
+      <w:r>
+        <w:t xml:space="preserve">he father will go out hunt and the mother </w:t>
+      </w:r>
+      <w:proofErr w:type="gramStart"/>
+      <w:r>
+        <w:t>stays</w:t>
+      </w:r>
+      <w:proofErr w:type="gramEnd"/>
+      <w:r>
+        <w:t xml:space="preserve"> with the children. The couple variable makes sure that a pair of animals always live together. In the initial version of simulator, the predators will keep chasing herbivores, </w:t>
+      </w:r>
+      <w:r>
+        <w:t xml:space="preserve">which means </w:t>
+      </w:r>
+      <w:r>
+        <w:t xml:space="preserve">they will move a very long distance and move back. The only reason </w:t>
+      </w:r>
+      <w:r>
+        <w:t>for animals to move is food. If the concept of family exists,</w:t>
+      </w:r>
+      <w:r>
+        <w:t xml:space="preserve"> </w:t>
       </w:r>
       <w:r>
         <w:t>t</w:t>
       </w:r>
       <w:r>
-        <w:t xml:space="preserve"> senescence.</w:t>
-      </w:r>
-    </w:p>
-    <w:p>
-      <w:pPr>
-        <w:rPr>
-          <w:rFonts w:hint="eastAsia"/>
-        </w:rPr>
-      </w:pPr>
-    </w:p>
-    <w:p>
-      <w:r>
-        <w:rPr>
-          <w:rFonts w:hint="eastAsia"/>
+        <w:t xml:space="preserve">he location of the habitat of a type of animal will be very stable. </w:t>
+      </w:r>
+      <w:r>
+        <w:t>They will hunt and take the food back to their habitat instead of keep moving towards food.</w:t>
+      </w:r>
+    </w:p>
+    <w:p>
+      <w:proofErr w:type="gramStart"/>
+      <w:r>
+        <w:t>Actually</w:t>
+      </w:r>
+      <w:proofErr w:type="gramEnd"/>
+      <w:r>
+        <w:t xml:space="preserve"> </w:t>
+      </w:r>
+      <w:r>
+        <w:t>we</w:t>
+      </w:r>
+      <w:r>
+        <w:t xml:space="preserve"> already finished the code, it successfully compiled but has some runtime errors</w:t>
+      </w:r>
+      <w:r>
+        <w:t>.</w:t>
+      </w:r>
+    </w:p>
+    <w:p>
+      <w:r>
+        <w:t xml:space="preserve">It seems that simulator failed to return the location of </w:t>
+      </w:r>
+      <w:proofErr w:type="spellStart"/>
+      <w:r>
+        <w:t>father&amp;mother</w:t>
+      </w:r>
+      <w:proofErr w:type="spellEnd"/>
+      <w:r>
+        <w:t xml:space="preserve">. The final location which returns to Field class is Null. I tried a lot of solutions but still can`t solve it. We really don’t want to give up this task but </w:t>
+      </w:r>
+      <w:proofErr w:type="gramStart"/>
+      <w:r>
+        <w:t>unfortunately</w:t>
+      </w:r>
+      <w:proofErr w:type="gramEnd"/>
+      <w:r>
+        <w:t xml:space="preserve"> I don’t have much time so we write it into “known bugs&amp; unfinished task”</w:t>
+      </w:r>
+    </w:p>
+    <w:p>
+      <w:pPr>
+        <w:rPr>
+          <w:b/>
+        </w:rPr>
+      </w:pPr>
+      <w:r>
+        <w:rPr>
+          <w:rFonts w:hint="eastAsia"/>
+          <w:b/>
+        </w:rPr>
+        <w:t>②</w:t>
+      </w:r>
+      <w:r>
+        <w:rPr>
+          <w:b/>
+        </w:rPr>
+        <w:t xml:space="preserve">Multiple </w:t>
+      </w:r>
+      <w:r>
+        <w:rPr>
+          <w:rFonts w:hint="eastAsia"/>
+          <w:b/>
+        </w:rPr>
+        <w:t>spouses</w:t>
+      </w:r>
+    </w:p>
+    <w:p>
+      <w:r>
+        <w:t xml:space="preserve">This may not be a bug, we didn’t fix it because </w:t>
+      </w:r>
+      <w:proofErr w:type="spellStart"/>
+      <w:r>
+        <w:t>its</w:t>
+      </w:r>
+      <w:proofErr w:type="spellEnd"/>
+      <w:r>
+        <w:t xml:space="preserve"> more realistic</w:t>
+      </w:r>
+      <w:r>
+        <w:t>.</w:t>
+      </w:r>
+    </w:p>
+    <w:p>
+      <w:r>
+        <w:rPr>
+          <w:rFonts w:hint="eastAsia"/>
+        </w:rPr>
+        <w:t>I</w:t>
+      </w:r>
+      <w:r>
+        <w:t xml:space="preserve">n natural world </w:t>
+      </w:r>
+      <w:proofErr w:type="gramStart"/>
+      <w:r>
+        <w:t>a</w:t>
+      </w:r>
+      <w:proofErr w:type="gramEnd"/>
+      <w:r>
+        <w:t xml:space="preserve"> animal won`t have only one partner, they just breed when estrus comes.</w:t>
+      </w:r>
+    </w:p>
+    <w:p>
+      <w:r>
+        <w:t>In our simulator, every time when method “</w:t>
+      </w:r>
+      <w:proofErr w:type="spellStart"/>
+      <w:proofErr w:type="gramStart"/>
+      <w:r>
+        <w:t>giveBirth</w:t>
+      </w:r>
+      <w:proofErr w:type="spellEnd"/>
+      <w:r>
+        <w:t>(</w:t>
+      </w:r>
+      <w:proofErr w:type="gramEnd"/>
+      <w:r>
+        <w:t>)” is used, the couple variable will be changed. The animal wills only consider the animal who currently mates with them as their couple.</w:t>
+      </w:r>
+    </w:p>
+    <w:p>
+      <w:pPr>
+        <w:rPr>
+          <w:rFonts w:hint="eastAsia"/>
+        </w:rPr>
+      </w:pPr>
+      <w:r>
+        <w:rPr>
+          <w:rFonts w:hint="eastAsia"/>
+        </w:rPr>
+        <w:t>I</w:t>
+      </w:r>
+      <w:r>
+        <w:t xml:space="preserve">ts not hard to fix this but in the </w:t>
+      </w:r>
+      <w:proofErr w:type="gramStart"/>
+      <w:r>
+        <w:t>end</w:t>
+      </w:r>
+      <w:proofErr w:type="gramEnd"/>
+      <w:r>
+        <w:t xml:space="preserve"> we decided not to change it.</w:t>
+      </w:r>
+    </w:p>
+    <w:p>
+      <w:pPr>
+        <w:rPr>
+          <w:rFonts w:asciiTheme="minorEastAsia" w:hAnsiTheme="minorEastAsia" w:cs="Arial"/>
+          <w:b/>
+          <w:color w:val="000000" w:themeColor="text1"/>
+          <w:shd w:val="clear" w:color="auto" w:fill="FFFFFF"/>
+        </w:rPr>
+      </w:pPr>
+      <w:r>
+        <w:rPr>
+          <w:rFonts w:asciiTheme="minorEastAsia" w:hAnsiTheme="minorEastAsia" w:cs="微软雅黑" w:hint="eastAsia"/>
+          <w:b/>
+          <w:color w:val="000000" w:themeColor="text1"/>
+          <w:shd w:val="clear" w:color="auto" w:fill="FFFFFF"/>
+        </w:rPr>
+        <w:t>③</w:t>
+      </w:r>
+      <w:r>
+        <w:rPr>
+          <w:rFonts w:asciiTheme="minorEastAsia" w:hAnsiTheme="minorEastAsia" w:cs="Arial"/>
+          <w:b/>
+          <w:color w:val="000000" w:themeColor="text1"/>
+          <w:shd w:val="clear" w:color="auto" w:fill="FFFFFF"/>
+        </w:rPr>
+        <w:t>How to balance:</w:t>
+      </w:r>
+    </w:p>
+    <w:p>
+      <w:pPr>
+        <w:rPr>
+          <w:rFonts w:asciiTheme="minorEastAsia" w:hAnsiTheme="minorEastAsia" w:cs="Arial"/>
+          <w:color w:val="000000" w:themeColor="text1"/>
+          <w:shd w:val="clear" w:color="auto" w:fill="FFFFFF"/>
+        </w:rPr>
+      </w:pPr>
+      <w:r>
+        <w:rPr>
+          <w:rFonts w:asciiTheme="minorEastAsia" w:hAnsiTheme="minorEastAsia" w:cs="Arial"/>
+          <w:color w:val="000000" w:themeColor="text1"/>
+          <w:shd w:val="clear" w:color="auto" w:fill="FFFFFF"/>
+        </w:rPr>
+        <w:t xml:space="preserve">This is the most difficult task from my perspective. As the type of the animals increases, </w:t>
+      </w:r>
+      <w:r>
+        <w:rPr>
+          <w:rFonts w:asciiTheme="minorEastAsia" w:hAnsiTheme="minorEastAsia" w:cs="Arial"/>
+          <w:color w:val="000000" w:themeColor="text1"/>
+          <w:shd w:val="clear" w:color="auto" w:fill="FFFFFF"/>
+        </w:rPr>
+        <w:t xml:space="preserve">(6 creatures in our simulator) </w:t>
+      </w:r>
+      <w:r>
+        <w:rPr>
+          <w:rFonts w:asciiTheme="minorEastAsia" w:hAnsiTheme="minorEastAsia" w:cs="Arial"/>
+          <w:color w:val="000000" w:themeColor="text1"/>
+          <w:shd w:val="clear" w:color="auto" w:fill="FFFFFF"/>
+        </w:rPr>
+        <w:t>it</w:t>
+      </w:r>
+      <w:r>
+        <w:rPr>
+          <w:rFonts w:asciiTheme="minorEastAsia" w:hAnsiTheme="minorEastAsia" w:cs="Arial"/>
+          <w:color w:val="000000" w:themeColor="text1"/>
+          <w:shd w:val="clear" w:color="auto" w:fill="FFFFFF"/>
+        </w:rPr>
+        <w:t>`</w:t>
+      </w:r>
+      <w:r>
+        <w:rPr>
+          <w:rFonts w:asciiTheme="minorEastAsia" w:hAnsiTheme="minorEastAsia" w:cs="Arial"/>
+          <w:color w:val="000000" w:themeColor="text1"/>
+          <w:shd w:val="clear" w:color="auto" w:fill="FFFFFF"/>
+        </w:rPr>
+        <w:t>s very hard to find a balanced point which can run 4000 steps on simulator</w:t>
+      </w:r>
+      <w:r>
+        <w:rPr>
+          <w:rFonts w:asciiTheme="minorEastAsia" w:hAnsiTheme="minorEastAsia" w:cs="Arial"/>
+          <w:color w:val="000000" w:themeColor="text1"/>
+          <w:shd w:val="clear" w:color="auto" w:fill="FFFFFF"/>
+        </w:rPr>
+        <w:t xml:space="preserve">. </w:t>
+      </w:r>
+    </w:p>
+    <w:p>
+      <w:pPr>
+        <w:rPr>
+          <w:rFonts w:asciiTheme="minorEastAsia" w:hAnsiTheme="minorEastAsia" w:cs="Arial"/>
+          <w:color w:val="000000" w:themeColor="text1"/>
+          <w:shd w:val="clear" w:color="auto" w:fill="FFFFFF"/>
+        </w:rPr>
+      </w:pPr>
+      <w:r>
+        <w:rPr>
+          <w:rFonts w:asciiTheme="minorEastAsia" w:hAnsiTheme="minorEastAsia" w:cs="Arial"/>
+          <w:color w:val="000000" w:themeColor="text1"/>
+          <w:shd w:val="clear" w:color="auto" w:fill="FFFFFF"/>
+        </w:rPr>
+        <w:t xml:space="preserve">We </w:t>
+      </w:r>
+      <w:proofErr w:type="spellStart"/>
+      <w:r>
+        <w:rPr>
+          <w:rFonts w:asciiTheme="minorEastAsia" w:hAnsiTheme="minorEastAsia" w:cs="Arial"/>
+          <w:color w:val="000000" w:themeColor="text1"/>
+          <w:shd w:val="clear" w:color="auto" w:fill="FFFFFF"/>
+        </w:rPr>
+        <w:t>tired</w:t>
+      </w:r>
+      <w:proofErr w:type="spellEnd"/>
+      <w:r>
+        <w:rPr>
+          <w:rFonts w:asciiTheme="minorEastAsia" w:hAnsiTheme="minorEastAsia" w:cs="Arial"/>
+          <w:color w:val="000000" w:themeColor="text1"/>
+          <w:shd w:val="clear" w:color="auto" w:fill="FFFFFF"/>
+        </w:rPr>
+        <w:t xml:space="preserve"> to follow the rules of the food chain: </w:t>
+      </w:r>
+    </w:p>
+    <w:p>
+      <w:pPr>
+        <w:rPr>
+          <w:rFonts w:asciiTheme="minorEastAsia" w:hAnsiTheme="minorEastAsia" w:cs="Arial"/>
+          <w:color w:val="000000" w:themeColor="text1"/>
+          <w:shd w:val="clear" w:color="auto" w:fill="FFFFFF"/>
+        </w:rPr>
+      </w:pPr>
+      <w:r>
+        <w:rPr>
+          <w:rFonts w:asciiTheme="minorEastAsia" w:hAnsiTheme="minorEastAsia" w:cs="Arial"/>
+          <w:color w:val="000000" w:themeColor="text1"/>
+          <w:shd w:val="clear" w:color="auto" w:fill="FFFFFF"/>
+        </w:rPr>
+        <w:t>F</w:t>
+      </w:r>
+      <w:r>
+        <w:rPr>
+          <w:rFonts w:asciiTheme="minorEastAsia" w:hAnsiTheme="minorEastAsia" w:cs="Arial"/>
+          <w:color w:val="000000" w:themeColor="text1"/>
+          <w:shd w:val="clear" w:color="auto" w:fill="FFFFFF"/>
+        </w:rPr>
+        <w:t xml:space="preserve">or Plant: highest breeding probability, highest max litter size, highest initial population, lowest age. </w:t>
+      </w:r>
+    </w:p>
+    <w:p>
+      <w:pPr>
+        <w:rPr>
+          <w:rFonts w:asciiTheme="minorEastAsia" w:hAnsiTheme="minorEastAsia" w:cs="Arial"/>
+          <w:color w:val="000000" w:themeColor="text1"/>
+          <w:shd w:val="clear" w:color="auto" w:fill="FFFFFF"/>
+        </w:rPr>
+      </w:pPr>
+    </w:p>
+    <w:p>
+      <w:pPr>
+        <w:rPr>
+          <w:rFonts w:asciiTheme="minorEastAsia" w:hAnsiTheme="minorEastAsia" w:cs="Arial"/>
+          <w:color w:val="000000" w:themeColor="text1"/>
+          <w:shd w:val="clear" w:color="auto" w:fill="FFFFFF"/>
+        </w:rPr>
+      </w:pPr>
+      <w:r>
+        <w:rPr>
+          <w:rFonts w:asciiTheme="minorEastAsia" w:hAnsiTheme="minorEastAsia" w:cs="Arial"/>
+          <w:color w:val="000000" w:themeColor="text1"/>
+          <w:shd w:val="clear" w:color="auto" w:fill="FFFFFF"/>
+        </w:rPr>
+        <w:t>F</w:t>
+      </w:r>
+      <w:r>
+        <w:rPr>
+          <w:rFonts w:asciiTheme="minorEastAsia" w:hAnsiTheme="minorEastAsia" w:cs="Arial"/>
+          <w:color w:val="000000" w:themeColor="text1"/>
+          <w:shd w:val="clear" w:color="auto" w:fill="FFFFFF"/>
+        </w:rPr>
+        <w:t>or Herbivore: (consider deer as small herbivore</w:t>
+      </w:r>
+      <w:r>
+        <w:rPr>
+          <w:rFonts w:asciiTheme="minorEastAsia" w:hAnsiTheme="minorEastAsia" w:cs="Arial"/>
+          <w:color w:val="000000" w:themeColor="text1"/>
+          <w:shd w:val="clear" w:color="auto" w:fill="FFFFFF"/>
+        </w:rPr>
+        <w:t>, cow as large herbivore</w:t>
+      </w:r>
+      <w:r>
+        <w:rPr>
+          <w:rFonts w:asciiTheme="minorEastAsia" w:hAnsiTheme="minorEastAsia" w:cs="Arial"/>
+          <w:color w:val="000000" w:themeColor="text1"/>
+          <w:shd w:val="clear" w:color="auto" w:fill="FFFFFF"/>
+        </w:rPr>
+        <w:t>)</w:t>
+      </w:r>
+      <w:r>
+        <w:rPr>
+          <w:rFonts w:asciiTheme="minorEastAsia" w:hAnsiTheme="minorEastAsia" w:cs="Arial"/>
+          <w:color w:val="000000" w:themeColor="text1"/>
+          <w:shd w:val="clear" w:color="auto" w:fill="FFFFFF"/>
+        </w:rPr>
+        <w:t xml:space="preserve"> </w:t>
+      </w:r>
+    </w:p>
+    <w:p>
+      <w:pPr>
+        <w:rPr>
+          <w:rFonts w:asciiTheme="minorEastAsia" w:hAnsiTheme="minorEastAsia" w:cs="Arial"/>
+          <w:color w:val="000000" w:themeColor="text1"/>
+          <w:shd w:val="clear" w:color="auto" w:fill="FFFFFF"/>
+        </w:rPr>
+      </w:pPr>
+      <w:r>
+        <w:rPr>
+          <w:rFonts w:asciiTheme="minorEastAsia" w:hAnsiTheme="minorEastAsia" w:cs="Arial"/>
+          <w:color w:val="000000" w:themeColor="text1"/>
+          <w:shd w:val="clear" w:color="auto" w:fill="FFFFFF"/>
+        </w:rPr>
+        <w:t>small herbivore: second high breeding probability, medium max litter size, high initial population, second lowest age, lowest food level.</w:t>
+      </w:r>
+    </w:p>
+    <w:p>
+      <w:pPr>
+        <w:rPr>
+          <w:rFonts w:asciiTheme="minorEastAsia" w:hAnsiTheme="minorEastAsia" w:cs="Arial"/>
+          <w:color w:val="000000" w:themeColor="text1"/>
+          <w:shd w:val="clear" w:color="auto" w:fill="FFFFFF"/>
+        </w:rPr>
+      </w:pPr>
+      <w:r>
+        <w:rPr>
+          <w:rFonts w:asciiTheme="minorEastAsia" w:hAnsiTheme="minorEastAsia" w:cs="Arial"/>
+          <w:color w:val="000000" w:themeColor="text1"/>
+          <w:shd w:val="clear" w:color="auto" w:fill="FFFFFF"/>
+        </w:rPr>
+        <w:t xml:space="preserve">Large herbivore: medium breeding probability, lowest max litter size, medium population, medium age, medium </w:t>
+      </w:r>
+      <w:proofErr w:type="spellStart"/>
+      <w:r>
+        <w:rPr>
+          <w:rFonts w:asciiTheme="minorEastAsia" w:hAnsiTheme="minorEastAsia" w:cs="Arial"/>
+          <w:color w:val="000000" w:themeColor="text1"/>
+          <w:shd w:val="clear" w:color="auto" w:fill="FFFFFF"/>
+        </w:rPr>
+        <w:t>foodlevel</w:t>
+      </w:r>
+      <w:proofErr w:type="spellEnd"/>
+      <w:r>
+        <w:rPr>
+          <w:rFonts w:asciiTheme="minorEastAsia" w:hAnsiTheme="minorEastAsia" w:cs="Arial"/>
+          <w:color w:val="000000" w:themeColor="text1"/>
+          <w:shd w:val="clear" w:color="auto" w:fill="FFFFFF"/>
+        </w:rPr>
+        <w:t>.</w:t>
+      </w:r>
+    </w:p>
+    <w:p>
+      <w:pPr>
+        <w:rPr>
+          <w:rFonts w:asciiTheme="minorEastAsia" w:hAnsiTheme="minorEastAsia" w:cs="Arial"/>
+          <w:color w:val="000000" w:themeColor="text1"/>
+          <w:shd w:val="clear" w:color="auto" w:fill="FFFFFF"/>
+        </w:rPr>
+      </w:pPr>
+    </w:p>
+    <w:p>
+      <w:pPr>
+        <w:rPr>
+          <w:rFonts w:asciiTheme="minorEastAsia" w:hAnsiTheme="minorEastAsia" w:cs="Arial"/>
+          <w:color w:val="000000" w:themeColor="text1"/>
+          <w:shd w:val="clear" w:color="auto" w:fill="FFFFFF"/>
+        </w:rPr>
+      </w:pPr>
+      <w:r>
+        <w:rPr>
+          <w:rFonts w:asciiTheme="minorEastAsia" w:hAnsiTheme="minorEastAsia" w:cs="Arial" w:hint="eastAsia"/>
+          <w:color w:val="000000" w:themeColor="text1"/>
+          <w:shd w:val="clear" w:color="auto" w:fill="FFFFFF"/>
+        </w:rPr>
+        <w:lastRenderedPageBreak/>
+        <w:t>F</w:t>
+      </w:r>
+      <w:r>
+        <w:rPr>
+          <w:rFonts w:asciiTheme="minorEastAsia" w:hAnsiTheme="minorEastAsia" w:cs="Arial"/>
+          <w:color w:val="000000" w:themeColor="text1"/>
+          <w:shd w:val="clear" w:color="auto" w:fill="FFFFFF"/>
+        </w:rPr>
+        <w:t>or predator: (consider snake as small predator, tiger and wolf as large predator)</w:t>
+      </w:r>
+    </w:p>
+    <w:p>
+      <w:pPr>
+        <w:rPr>
+          <w:rFonts w:asciiTheme="minorEastAsia" w:hAnsiTheme="minorEastAsia" w:cs="Arial"/>
+          <w:color w:val="000000" w:themeColor="text1"/>
+          <w:shd w:val="clear" w:color="auto" w:fill="FFFFFF"/>
+        </w:rPr>
+      </w:pPr>
+      <w:r>
+        <w:rPr>
+          <w:rFonts w:asciiTheme="minorEastAsia" w:hAnsiTheme="minorEastAsia" w:cs="Arial"/>
+          <w:color w:val="000000" w:themeColor="text1"/>
+          <w:shd w:val="clear" w:color="auto" w:fill="FFFFFF"/>
+        </w:rPr>
+        <w:t xml:space="preserve">Small predator: low breeding probability, medium max litter size, low population, medium age, large </w:t>
+      </w:r>
+      <w:proofErr w:type="spellStart"/>
+      <w:r>
+        <w:rPr>
+          <w:rFonts w:asciiTheme="minorEastAsia" w:hAnsiTheme="minorEastAsia" w:cs="Arial"/>
+          <w:color w:val="000000" w:themeColor="text1"/>
+          <w:shd w:val="clear" w:color="auto" w:fill="FFFFFF"/>
+        </w:rPr>
+        <w:t>foodlevel</w:t>
+      </w:r>
+      <w:proofErr w:type="spellEnd"/>
+      <w:r>
+        <w:rPr>
+          <w:rFonts w:asciiTheme="minorEastAsia" w:hAnsiTheme="minorEastAsia" w:cs="Arial"/>
+          <w:color w:val="000000" w:themeColor="text1"/>
+          <w:shd w:val="clear" w:color="auto" w:fill="FFFFFF"/>
+        </w:rPr>
+        <w:t>.</w:t>
+      </w:r>
+    </w:p>
+    <w:p>
+      <w:pPr>
+        <w:rPr>
+          <w:rFonts w:asciiTheme="minorEastAsia" w:hAnsiTheme="minorEastAsia" w:cs="Arial"/>
+          <w:color w:val="000000" w:themeColor="text1"/>
+          <w:shd w:val="clear" w:color="auto" w:fill="FFFFFF"/>
+        </w:rPr>
+      </w:pPr>
+      <w:r>
+        <w:rPr>
+          <w:rFonts w:asciiTheme="minorEastAsia" w:hAnsiTheme="minorEastAsia" w:cs="Arial" w:hint="eastAsia"/>
+          <w:color w:val="000000" w:themeColor="text1"/>
+          <w:shd w:val="clear" w:color="auto" w:fill="FFFFFF"/>
+        </w:rPr>
+        <w:t>L</w:t>
+      </w:r>
+      <w:r>
+        <w:rPr>
+          <w:rFonts w:asciiTheme="minorEastAsia" w:hAnsiTheme="minorEastAsia" w:cs="Arial"/>
+          <w:color w:val="000000" w:themeColor="text1"/>
+          <w:shd w:val="clear" w:color="auto" w:fill="FFFFFF"/>
+        </w:rPr>
+        <w:t>arge predator:</w:t>
+      </w:r>
+      <w:r>
+        <w:rPr>
+          <w:rFonts w:asciiTheme="minorEastAsia" w:hAnsiTheme="minorEastAsia" w:cs="Arial"/>
+          <w:color w:val="000000" w:themeColor="text1"/>
+          <w:shd w:val="clear" w:color="auto" w:fill="FFFFFF"/>
+        </w:rPr>
+        <w:t xml:space="preserve"> </w:t>
+      </w:r>
+      <w:r>
+        <w:rPr>
+          <w:rFonts w:asciiTheme="minorEastAsia" w:hAnsiTheme="minorEastAsia" w:cs="Arial"/>
+          <w:color w:val="000000" w:themeColor="text1"/>
+          <w:shd w:val="clear" w:color="auto" w:fill="FFFFFF"/>
+        </w:rPr>
+        <w:t xml:space="preserve">low breeding probability, </w:t>
+      </w:r>
+      <w:r>
+        <w:rPr>
+          <w:rFonts w:asciiTheme="minorEastAsia" w:hAnsiTheme="minorEastAsia" w:cs="Arial"/>
+          <w:color w:val="000000" w:themeColor="text1"/>
+          <w:shd w:val="clear" w:color="auto" w:fill="FFFFFF"/>
+        </w:rPr>
+        <w:t>lowest</w:t>
+      </w:r>
+      <w:r>
+        <w:rPr>
+          <w:rFonts w:asciiTheme="minorEastAsia" w:hAnsiTheme="minorEastAsia" w:cs="Arial"/>
+          <w:color w:val="000000" w:themeColor="text1"/>
+          <w:shd w:val="clear" w:color="auto" w:fill="FFFFFF"/>
+        </w:rPr>
+        <w:t xml:space="preserve"> max litter size, low population, </w:t>
+      </w:r>
+      <w:r>
+        <w:rPr>
+          <w:rFonts w:asciiTheme="minorEastAsia" w:hAnsiTheme="minorEastAsia" w:cs="Arial"/>
+          <w:color w:val="000000" w:themeColor="text1"/>
+          <w:shd w:val="clear" w:color="auto" w:fill="FFFFFF"/>
+        </w:rPr>
+        <w:t xml:space="preserve">longest </w:t>
+      </w:r>
+      <w:r>
+        <w:rPr>
+          <w:rFonts w:asciiTheme="minorEastAsia" w:hAnsiTheme="minorEastAsia" w:cs="Arial"/>
+          <w:color w:val="000000" w:themeColor="text1"/>
+          <w:shd w:val="clear" w:color="auto" w:fill="FFFFFF"/>
+        </w:rPr>
+        <w:t>age, la</w:t>
+      </w:r>
+      <w:r>
+        <w:rPr>
+          <w:rFonts w:asciiTheme="minorEastAsia" w:hAnsiTheme="minorEastAsia" w:cs="Arial"/>
+          <w:color w:val="000000" w:themeColor="text1"/>
+          <w:shd w:val="clear" w:color="auto" w:fill="FFFFFF"/>
+        </w:rPr>
+        <w:t>rgest</w:t>
+      </w:r>
+      <w:r>
+        <w:rPr>
+          <w:rFonts w:asciiTheme="minorEastAsia" w:hAnsiTheme="minorEastAsia" w:cs="Arial"/>
+          <w:color w:val="000000" w:themeColor="text1"/>
+          <w:shd w:val="clear" w:color="auto" w:fill="FFFFFF"/>
+        </w:rPr>
+        <w:t xml:space="preserve"> </w:t>
+      </w:r>
+      <w:proofErr w:type="spellStart"/>
+      <w:r>
+        <w:rPr>
+          <w:rFonts w:asciiTheme="minorEastAsia" w:hAnsiTheme="minorEastAsia" w:cs="Arial"/>
+          <w:color w:val="000000" w:themeColor="text1"/>
+          <w:shd w:val="clear" w:color="auto" w:fill="FFFFFF"/>
+        </w:rPr>
+        <w:t>foodlevel</w:t>
+      </w:r>
+      <w:proofErr w:type="spellEnd"/>
+      <w:r>
+        <w:rPr>
+          <w:rFonts w:asciiTheme="minorEastAsia" w:hAnsiTheme="minorEastAsia" w:cs="Arial"/>
+          <w:color w:val="000000" w:themeColor="text1"/>
+          <w:shd w:val="clear" w:color="auto" w:fill="FFFFFF"/>
+        </w:rPr>
+        <w:t>.</w:t>
+      </w:r>
+    </w:p>
+    <w:p>
+      <w:pPr>
+        <w:rPr>
+          <w:rFonts w:asciiTheme="minorEastAsia" w:hAnsiTheme="minorEastAsia" w:cs="Arial"/>
+          <w:color w:val="000000" w:themeColor="text1"/>
+          <w:shd w:val="clear" w:color="auto" w:fill="FFFFFF"/>
+        </w:rPr>
+      </w:pPr>
+    </w:p>
+    <w:p>
+      <w:pPr>
+        <w:rPr>
+          <w:rFonts w:asciiTheme="minorEastAsia" w:hAnsiTheme="minorEastAsia" w:cs="Arial"/>
+          <w:color w:val="000000" w:themeColor="text1"/>
+          <w:shd w:val="clear" w:color="auto" w:fill="FFFFFF"/>
+        </w:rPr>
+      </w:pPr>
+      <w:r>
+        <w:rPr>
+          <w:rFonts w:asciiTheme="minorEastAsia" w:hAnsiTheme="minorEastAsia" w:cs="Arial" w:hint="eastAsia"/>
+          <w:color w:val="000000" w:themeColor="text1"/>
+          <w:shd w:val="clear" w:color="auto" w:fill="FFFFFF"/>
+        </w:rPr>
+        <w:t>T</w:t>
+      </w:r>
+      <w:r>
+        <w:rPr>
+          <w:rFonts w:asciiTheme="minorEastAsia" w:hAnsiTheme="minorEastAsia" w:cs="Arial"/>
+          <w:color w:val="000000" w:themeColor="text1"/>
+          <w:shd w:val="clear" w:color="auto" w:fill="FFFFFF"/>
+        </w:rPr>
+        <w:t xml:space="preserve">his will only maintain about 500-1000 steps, as the predator has no natural enemy and the breed of grass only requires water. Usually the in the end the simulator will only contains </w:t>
+      </w:r>
+      <w:proofErr w:type="spellStart"/>
+      <w:r>
+        <w:rPr>
+          <w:rFonts w:asciiTheme="minorEastAsia" w:hAnsiTheme="minorEastAsia" w:cs="Arial"/>
+          <w:color w:val="000000" w:themeColor="text1"/>
+          <w:shd w:val="clear" w:color="auto" w:fill="FFFFFF"/>
+        </w:rPr>
+        <w:t>garss</w:t>
+      </w:r>
+      <w:proofErr w:type="spellEnd"/>
+      <w:r>
+        <w:rPr>
+          <w:rFonts w:asciiTheme="minorEastAsia" w:hAnsiTheme="minorEastAsia" w:cs="Arial"/>
+          <w:color w:val="000000" w:themeColor="text1"/>
+          <w:shd w:val="clear" w:color="auto" w:fill="FFFFFF"/>
+        </w:rPr>
+        <w:t xml:space="preserve"> or one of the large </w:t>
+      </w:r>
+      <w:proofErr w:type="gramStart"/>
+      <w:r>
+        <w:rPr>
+          <w:rFonts w:asciiTheme="minorEastAsia" w:hAnsiTheme="minorEastAsia" w:cs="Arial"/>
+          <w:color w:val="000000" w:themeColor="text1"/>
+          <w:shd w:val="clear" w:color="auto" w:fill="FFFFFF"/>
+        </w:rPr>
+        <w:t>predator</w:t>
+      </w:r>
+      <w:proofErr w:type="gramEnd"/>
+      <w:r>
+        <w:rPr>
+          <w:rFonts w:asciiTheme="minorEastAsia" w:hAnsiTheme="minorEastAsia" w:cs="Arial"/>
+          <w:color w:val="000000" w:themeColor="text1"/>
+          <w:shd w:val="clear" w:color="auto" w:fill="FFFFFF"/>
+        </w:rPr>
+        <w:t>.</w:t>
+      </w:r>
+    </w:p>
+    <w:p>
+      <w:pPr>
+        <w:rPr>
+          <w:rFonts w:asciiTheme="minorEastAsia" w:hAnsiTheme="minorEastAsia" w:cs="Arial" w:hint="eastAsia"/>
+          <w:color w:val="000000" w:themeColor="text1"/>
+          <w:shd w:val="clear" w:color="auto" w:fill="FFFFFF"/>
+        </w:rPr>
+      </w:pPr>
+      <w:r>
+        <w:rPr>
+          <w:rFonts w:asciiTheme="minorEastAsia" w:hAnsiTheme="minorEastAsia" w:cs="Arial" w:hint="eastAsia"/>
+          <w:color w:val="000000" w:themeColor="text1"/>
+          <w:shd w:val="clear" w:color="auto" w:fill="FFFFFF"/>
         </w:rPr>
         <w:t>B</w:t>
       </w:r>
       <w:r>
-        <w:t xml:space="preserve">oth three predators fight for </w:t>
-      </w:r>
-      <w:proofErr w:type="spellStart"/>
-      <w:r>
-        <w:t>deers</w:t>
-      </w:r>
-      <w:proofErr w:type="spellEnd"/>
-      <w:r>
-        <w:t xml:space="preserve">. Tiger and wolf also fight for cows. For large predator, deer will provide only half </w:t>
-      </w:r>
-      <w:proofErr w:type="spellStart"/>
-      <w:proofErr w:type="gramStart"/>
-      <w:r>
-        <w:t>foodlevel</w:t>
-      </w:r>
-      <w:proofErr w:type="spellEnd"/>
-      <w:r>
-        <w:t>.</w:t>
-      </w:r>
-      <w:r>
-        <w:t>(</w:t>
-      </w:r>
-      <w:proofErr w:type="gramEnd"/>
-      <w:r>
-        <w:t>Tiger and Wolf)</w:t>
-      </w:r>
-    </w:p>
-    <w:p>
-      <w:r>
-        <w:t>Large p</w:t>
-      </w:r>
-      <w:r>
-        <w:t xml:space="preserve">redators will hunt when their </w:t>
-      </w:r>
-      <w:proofErr w:type="spellStart"/>
-      <w:r>
-        <w:t>foodlevels</w:t>
-      </w:r>
-      <w:proofErr w:type="spellEnd"/>
-      <w:r>
-        <w:t xml:space="preserve"> are below a </w:t>
-      </w:r>
-      <w:proofErr w:type="gramStart"/>
-      <w:r>
-        <w:t>threshold.(</w:t>
-      </w:r>
-      <w:proofErr w:type="gramEnd"/>
-      <w:r>
-        <w:t xml:space="preserve">Now is 70% of </w:t>
-      </w:r>
-      <w:proofErr w:type="spellStart"/>
-      <w:r>
-        <w:t>foodlevel</w:t>
-      </w:r>
-      <w:proofErr w:type="spellEnd"/>
-      <w:r>
-        <w:t>).</w:t>
-      </w:r>
-    </w:p>
-    <w:p/>
-    <w:p>
-      <w:pPr>
-        <w:rPr>
-          <w:rFonts w:hint="eastAsia"/>
-        </w:rPr>
-      </w:pPr>
-      <w:r>
-        <w:t>Deer</w:t>
-      </w:r>
-      <w:r>
-        <w:t xml:space="preserve">`s </w:t>
-      </w:r>
-      <w:proofErr w:type="spellStart"/>
-      <w:r>
-        <w:t>behaviours</w:t>
-      </w:r>
-      <w:proofErr w:type="spellEnd"/>
-      <w:r>
-        <w:t>:</w:t>
-      </w:r>
-    </w:p>
-    <w:p>
-      <w:r>
-        <w:rPr>
-          <w:rFonts w:hint="eastAsia"/>
-        </w:rPr>
-        <w:t>E</w:t>
-      </w:r>
-      <w:r>
-        <w:t>at grass.</w:t>
-      </w:r>
-      <w:r>
-        <w:t xml:space="preserve"> </w:t>
-      </w:r>
-      <w:r>
-        <w:t xml:space="preserve">Breed in the </w:t>
-      </w:r>
-      <w:proofErr w:type="spellStart"/>
-      <w:proofErr w:type="gramStart"/>
-      <w:r>
-        <w:t>morning,sleep</w:t>
-      </w:r>
-      <w:proofErr w:type="spellEnd"/>
-      <w:proofErr w:type="gramEnd"/>
-      <w:r>
-        <w:t xml:space="preserve"> at night.</w:t>
-      </w:r>
-      <w:r>
-        <w:t xml:space="preserve"> When </w:t>
-      </w:r>
-      <w:r>
-        <w:t>the father deer finds the food, he will share the food with the children deer which has the smallest age. Will feel ill if it eats the grass which is toxic</w:t>
-      </w:r>
-      <w:r>
-        <w:t xml:space="preserve"> and the toxic grass will only provide little amount of </w:t>
-      </w:r>
-      <w:proofErr w:type="spellStart"/>
-      <w:proofErr w:type="gramStart"/>
-      <w:r>
-        <w:t>foodlevel.</w:t>
-      </w:r>
-      <w:r>
-        <w:t>The</w:t>
-      </w:r>
-      <w:proofErr w:type="spellEnd"/>
-      <w:proofErr w:type="gramEnd"/>
-      <w:r>
-        <w:t xml:space="preserve"> disease will result in fast </w:t>
-      </w:r>
-      <w:proofErr w:type="spellStart"/>
-      <w:r>
-        <w:t>senescence</w:t>
-      </w:r>
-      <w:r>
-        <w:t>a</w:t>
-      </w:r>
-      <w:proofErr w:type="spellEnd"/>
-      <w:r>
-        <w:t>.</w:t>
-      </w:r>
-      <w:r>
-        <w:tab/>
-      </w:r>
-      <w:r>
-        <w:tab/>
-      </w:r>
-    </w:p>
-    <w:p/>
-    <w:p>
-      <w:pPr>
-        <w:rPr>
-          <w:rFonts w:hint="eastAsia"/>
-        </w:rPr>
-      </w:pPr>
-      <w:r>
-        <w:t>Cow</w:t>
-      </w:r>
-      <w:r>
-        <w:t xml:space="preserve">`s </w:t>
-      </w:r>
-      <w:proofErr w:type="spellStart"/>
-      <w:r>
-        <w:t>behaviours</w:t>
-      </w:r>
-      <w:proofErr w:type="spellEnd"/>
-      <w:r>
-        <w:t>:</w:t>
-      </w:r>
-    </w:p>
-    <w:p>
-      <w:r>
-        <w:rPr>
-          <w:rFonts w:hint="eastAsia"/>
-        </w:rPr>
-        <w:t>E</w:t>
-      </w:r>
-      <w:r>
-        <w:t>at grass.</w:t>
-      </w:r>
-      <w:r>
-        <w:t xml:space="preserve"> </w:t>
-      </w:r>
-      <w:r>
-        <w:t xml:space="preserve">Breed in the </w:t>
-      </w:r>
-      <w:proofErr w:type="spellStart"/>
-      <w:proofErr w:type="gramStart"/>
-      <w:r>
-        <w:t>morning,sleep</w:t>
-      </w:r>
-      <w:proofErr w:type="spellEnd"/>
-      <w:proofErr w:type="gramEnd"/>
-      <w:r>
-        <w:t xml:space="preserve"> at night. When the father </w:t>
-      </w:r>
-      <w:r>
-        <w:t>cow</w:t>
-      </w:r>
-      <w:r>
-        <w:t xml:space="preserve"> finds the food, he will share the food with the children </w:t>
-      </w:r>
-      <w:r>
-        <w:t>cow</w:t>
-      </w:r>
-      <w:r>
-        <w:t xml:space="preserve"> which has the smallest age. Will feel ill if it eats the grass which is toxic</w:t>
-      </w:r>
-      <w:r>
-        <w:t xml:space="preserve"> </w:t>
-      </w:r>
-      <w:r>
-        <w:t xml:space="preserve">and the toxic grass will only provide little amount of </w:t>
-      </w:r>
-      <w:proofErr w:type="spellStart"/>
-      <w:proofErr w:type="gramStart"/>
-      <w:r>
-        <w:t>foodlevel.</w:t>
-      </w:r>
-      <w:r>
-        <w:t>The</w:t>
-      </w:r>
-      <w:proofErr w:type="spellEnd"/>
-      <w:proofErr w:type="gramEnd"/>
-      <w:r>
-        <w:t xml:space="preserve"> disease will result in fast senescence.</w:t>
-      </w:r>
-      <w:r>
-        <w:tab/>
-      </w:r>
-      <w:r>
-        <w:tab/>
-      </w:r>
-    </w:p>
-    <w:p>
-      <w:pPr>
-        <w:rPr>
-          <w:rFonts w:hint="eastAsia"/>
-        </w:rPr>
-      </w:pPr>
-    </w:p>
-    <w:p>
-      <w:r>
-        <w:rPr>
-          <w:rFonts w:hint="eastAsia"/>
-        </w:rPr>
-        <w:t>A</w:t>
-      </w:r>
-      <w:r>
-        <w:t xml:space="preserve">ll animals will become a virus container if they feel ill. </w:t>
-      </w:r>
-    </w:p>
-    <w:p>
-      <w:pPr>
-        <w:rPr>
-          <w:rFonts w:hint="eastAsia"/>
-        </w:rPr>
-      </w:pPr>
-      <w:r>
-        <w:t xml:space="preserve">The herbivore who eats the toxic grass will be infected, the predator who eats the ill herbivore will be </w:t>
-      </w:r>
-      <w:proofErr w:type="spellStart"/>
-      <w:proofErr w:type="gramStart"/>
-      <w:r>
-        <w:t>infected.The</w:t>
-      </w:r>
-      <w:proofErr w:type="spellEnd"/>
-      <w:proofErr w:type="gramEnd"/>
-      <w:r>
-        <w:t xml:space="preserve"> virus will be inherited to the descendants when animal breeds.</w:t>
-      </w:r>
-    </w:p>
-    <w:p>
-      <w:pPr>
-        <w:rPr>
-          <w:b/>
-        </w:rPr>
-      </w:pPr>
-      <w:r>
-        <w:rPr>
-          <w:b/>
-        </w:rPr>
-        <w:tab/>
-      </w:r>
-    </w:p>
-    <w:p>
-      <w:pPr>
-        <w:rPr>
-          <w:b/>
-        </w:rPr>
-      </w:pPr>
-    </w:p>
-    <w:p>
-      <w:pPr>
-        <w:rPr>
-          <w:b/>
-        </w:rPr>
-      </w:pPr>
-    </w:p>
-    <w:p>
-      <w:pPr>
-        <w:rPr>
-          <w:b/>
-        </w:rPr>
-      </w:pPr>
-    </w:p>
-    <w:p>
-      <w:r>
-        <w:rPr>
-          <w:rFonts w:hint="eastAsia"/>
-        </w:rPr>
-        <w:t>G</w:t>
-      </w:r>
-      <w:r>
-        <w:t xml:space="preserve">rass`s </w:t>
-      </w:r>
-      <w:proofErr w:type="spellStart"/>
-      <w:r>
-        <w:t>behaviours</w:t>
-      </w:r>
-      <w:proofErr w:type="spellEnd"/>
-      <w:r>
-        <w:rPr>
-          <w:rFonts w:hint="eastAsia"/>
-        </w:rPr>
-        <w:t>:</w:t>
-      </w:r>
-    </w:p>
-    <w:p>
-      <w:pPr>
-        <w:rPr>
-          <w:rFonts w:hint="eastAsia"/>
-        </w:rPr>
-      </w:pPr>
-      <w:r>
-        <w:rPr>
-          <w:rFonts w:hint="eastAsia"/>
-        </w:rPr>
-        <w:t>G</w:t>
-      </w:r>
-      <w:r>
-        <w:t xml:space="preserve">rows at foggy and sunny days, stop growing at raining days. Only when </w:t>
-      </w:r>
-      <w:r>
-        <w:t xml:space="preserve">the </w:t>
-      </w:r>
-      <w:proofErr w:type="spellStart"/>
-      <w:r>
-        <w:t>waterlevel</w:t>
-      </w:r>
-      <w:proofErr w:type="spellEnd"/>
-      <w:r>
-        <w:t xml:space="preserve"> of grass is greater t</w:t>
+        <w:rPr>
+          <w:rFonts w:asciiTheme="minorEastAsia" w:hAnsiTheme="minorEastAsia" w:cs="Arial"/>
+          <w:color w:val="000000" w:themeColor="text1"/>
+          <w:shd w:val="clear" w:color="auto" w:fill="FFFFFF"/>
+        </w:rPr>
+        <w:t>ut its enough to show the trend of the animals and how creatures live.</w:t>
       </w:r>
       <w:bookmarkStart w:id="0" w:name="_GoBack"/>
       <w:bookmarkEnd w:id="0"/>
-      <w:r>
-        <w:t xml:space="preserve">han a threshold, grass will be able to </w:t>
-      </w:r>
-      <w:proofErr w:type="gramStart"/>
-      <w:r>
-        <w:t>grow.(</w:t>
-      </w:r>
-      <w:proofErr w:type="gramEnd"/>
-      <w:r>
-        <w:t xml:space="preserve">40% of </w:t>
-      </w:r>
-      <w:proofErr w:type="spellStart"/>
-      <w:r>
-        <w:t>waterlevel</w:t>
-      </w:r>
-      <w:proofErr w:type="spellEnd"/>
-      <w:r>
-        <w:t xml:space="preserve">) </w:t>
-      </w:r>
-      <w:r>
-        <w:t xml:space="preserve">The grass will become eatable when it grows up. (Eatable </w:t>
-      </w:r>
-      <w:proofErr w:type="gramStart"/>
-      <w:r>
-        <w:t>age)</w:t>
-      </w:r>
-      <w:r>
-        <w:t>The</w:t>
-      </w:r>
-      <w:proofErr w:type="gramEnd"/>
-      <w:r>
-        <w:t xml:space="preserve"> rainy day will provide water for grass.</w:t>
-      </w:r>
-    </w:p>
-    <w:p>
-      <w:r>
-        <w:t>The source of the disease is the grass.</w:t>
-      </w:r>
-    </w:p>
-    <w:p>
-      <w:r>
-        <w:t>For grass, the probability of becoming toxic is 1/100 every time when it breeds.</w:t>
-      </w:r>
-      <w:r>
-        <w:t xml:space="preserve"> The toxic grass </w:t>
-      </w:r>
-      <w:proofErr w:type="gramStart"/>
-      <w:r>
-        <w:t>cant</w:t>
-      </w:r>
-      <w:proofErr w:type="gramEnd"/>
-      <w:r>
-        <w:t xml:space="preserve"> breed, it will only grow and die.</w:t>
-      </w:r>
+    </w:p>
+    <w:p>
+      <w:pPr>
+        <w:rPr>
+          <w:rFonts w:asciiTheme="minorEastAsia" w:hAnsiTheme="minorEastAsia"/>
+        </w:rPr>
+      </w:pPr>
     </w:p>
     <w:p/>
-    <w:p>
-      <w:r>
-        <w:rPr>
-          <w:rFonts w:hint="eastAsia"/>
-        </w:rPr>
-        <w:t>T</w:t>
-      </w:r>
-      <w:r>
-        <w:t>he weather system:</w:t>
-      </w:r>
-    </w:p>
-    <w:p>
-      <w:r>
-        <w:rPr>
-          <w:rFonts w:hint="eastAsia"/>
-        </w:rPr>
-        <w:t>T</w:t>
-      </w:r>
-      <w:r>
-        <w:t>here are three weathers in simulator: Rainy, Sunny and Foggy.</w:t>
-      </w:r>
-    </w:p>
-    <w:p>
-      <w:r>
-        <w:t xml:space="preserve">Sunny day is the ordinary day, </w:t>
-      </w:r>
-      <w:proofErr w:type="gramStart"/>
-      <w:r>
-        <w:t>All</w:t>
-      </w:r>
-      <w:proofErr w:type="gramEnd"/>
-      <w:r>
-        <w:t xml:space="preserve"> creatures grow normally.</w:t>
-      </w:r>
-    </w:p>
-    <w:p>
-      <w:r>
-        <w:rPr>
-          <w:rFonts w:hint="eastAsia"/>
-        </w:rPr>
-        <w:t>R</w:t>
-      </w:r>
-      <w:r>
-        <w:t>ainy day will influence grass. The grass stops growing in rainy day and get water supply.</w:t>
-      </w:r>
-    </w:p>
-    <w:p>
-      <w:pPr>
-        <w:rPr>
-          <w:rFonts w:hint="eastAsia"/>
-        </w:rPr>
-      </w:pPr>
-      <w:r>
-        <w:rPr>
-          <w:rFonts w:hint="eastAsia"/>
-        </w:rPr>
-        <w:t>F</w:t>
-      </w:r>
-      <w:r>
-        <w:t xml:space="preserve">oggy day will influence predators. Its harder for them to find the </w:t>
-      </w:r>
-      <w:proofErr w:type="gramStart"/>
-      <w:r>
-        <w:t>food.</w:t>
-      </w:r>
-      <w:r>
-        <w:rPr>
-          <w:rFonts w:hint="eastAsia"/>
-        </w:rPr>
-        <w:t>(</w:t>
-      </w:r>
-      <w:proofErr w:type="gramEnd"/>
-      <w:r>
-        <w:t>50% of chance)</w:t>
-      </w:r>
-    </w:p>
     <w:p/>
-    <w:p>
-      <w:r>
-        <w:rPr>
-          <w:rFonts w:hint="eastAsia"/>
-        </w:rPr>
-        <w:t>T</w:t>
-      </w:r>
-      <w:r>
-        <w:t>he day &amp; night system:</w:t>
-      </w:r>
-    </w:p>
-    <w:p>
-      <w:r>
-        <w:t>We consider 2 steps as a day. The first step is AM, and the second step is PM.</w:t>
-      </w:r>
-    </w:p>
-    <w:p>
-      <w:r>
-        <w:t>All animals sleep at night.</w:t>
-      </w:r>
-    </w:p>
-    <w:p/>
-    <w:p>
-      <w:pPr>
-        <w:rPr>
-          <w:b/>
-        </w:rPr>
-      </w:pPr>
-      <w:r>
-        <w:rPr>
-          <w:rFonts w:hint="eastAsia"/>
-          <w:b/>
-        </w:rPr>
-        <w:t>3.</w:t>
-      </w:r>
-      <w:r>
-        <w:rPr>
-          <w:b/>
-        </w:rPr>
-        <w:t>K</w:t>
-      </w:r>
-      <w:r>
-        <w:rPr>
-          <w:rFonts w:hint="eastAsia"/>
-          <w:b/>
-        </w:rPr>
-        <w:t>nown</w:t>
-      </w:r>
-      <w:r>
-        <w:rPr>
-          <w:b/>
-        </w:rPr>
-        <w:t xml:space="preserve"> Bugs &amp; Unfinished tasks.</w:t>
-      </w:r>
-    </w:p>
-    <w:p>
-      <w:pPr>
-        <w:rPr>
-          <w:rFonts w:hint="eastAsia"/>
-        </w:rPr>
-      </w:pPr>
-      <w:r>
-        <w:rPr>
-          <w:rFonts w:hint="eastAsia"/>
-        </w:rPr>
-        <w:t>A</w:t>
-      </w:r>
-      <w:r>
-        <w:t xml:space="preserve">t </w:t>
-      </w:r>
-      <w:proofErr w:type="gramStart"/>
-      <w:r>
-        <w:t>first</w:t>
-      </w:r>
-      <w:proofErr w:type="gramEnd"/>
-      <w:r>
-        <w:t xml:space="preserve"> I want to create a complete structure for family, hence I create few variables: father, mother, couple and children. Every time when </w:t>
-      </w:r>
-      <w:proofErr w:type="gramStart"/>
-      <w:r>
-        <w:t>a</w:t>
-      </w:r>
-      <w:proofErr w:type="gramEnd"/>
-      <w:r>
-        <w:t xml:space="preserve"> animal breeds, he/she will have a partner and children. The child will have their father and mother.</w:t>
-      </w:r>
-    </w:p>
     <w:sectPr>
       <w:pgSz w:w="11906" w:h="16838"/>
       <w:pgMar w:top="1440" w:right="1800" w:bottom="1440" w:left="1800" w:header="851" w:footer="992" w:gutter="0"/>
